--- a/04_manuscript/Freiberg_PlanarianEEG_BMC_R1.docx
+++ b/04_manuscript/Freiberg_PlanarianEEG_BMC_R1.docx
@@ -28736,21 +28736,43 @@
         </w:rPr>
         <w:t xml:space="preserve">. We extend this demonstration by recording ongoing electrophysiological activity from noninvasive surface electrodes at room temperature. Whereas this approach has </w:t>
       </w:r>
+      <w:del w:id="249" w:author="Julian Keil" w:date="2023-02-15T10:57:00Z">
+        <w:r>
+          <w:rPr>
+            <w:rFonts w:ascii="Arial" w:hAnsi="Arial" w:cs="Arial"/>
+          </w:rPr>
+          <w:delText>a number of</w:delText>
+        </w:r>
+      </w:del>
+      <w:ins w:id="250" w:author="Julian Keil" w:date="2023-02-15T10:57:00Z">
+        <w:r>
+          <w:rPr>
+            <w:rFonts w:ascii="Arial" w:hAnsi="Arial" w:cs="Arial"/>
+          </w:rPr>
+          <w:t>several</w:t>
+        </w:r>
+      </w:ins>
+      <w:r>
+        <w:rPr>
+          <w:rFonts w:ascii="Arial" w:hAnsi="Arial" w:cs="Arial"/>
+        </w:rPr>
+        <w:t xml:space="preserve"> advantages over the invasive recordings, such as reducing the harm to the animals, </w:t>
+      </w:r>
       <w:proofErr w:type="gramStart"/>
       <w:r>
         <w:rPr>
           <w:rFonts w:ascii="Arial" w:hAnsi="Arial" w:cs="Arial"/>
         </w:rPr>
-        <w:t>a number of</w:t>
+        <w:t>ease</w:t>
       </w:r>
       <w:proofErr w:type="gramEnd"/>
       <w:r>
         <w:rPr>
           <w:rFonts w:ascii="Arial" w:hAnsi="Arial" w:cs="Arial"/>
         </w:rPr>
-        <w:t xml:space="preserve"> advantages over the invasive recordings, such as reducing the harm to the animals, ease and low cost of implementation of the recording procedure, and the possibility to record the same animal multiple times, it comes with a number of drawbacks. First, the recording device is not specifically designed to record from planarians, and it is imperative to carefully establish that the currently observed signal </w:t>
-      </w:r>
-      <w:del w:id="249" w:author="Julian Keil" w:date="2022-10-31T08:16:00Z">
+        <w:t xml:space="preserve"> and low cost of implementation of the recording procedure, and the possibility to record the same animal multiple times, it comes with a number of drawbacks. First, the recording device is not specifically designed to record from planarians, and it is imperative to carefully establish that the currently observed signal </w:t>
+      </w:r>
+      <w:del w:id="251" w:author="Julian Keil" w:date="2022-10-31T08:16:00Z">
         <w:r>
           <w:rPr>
             <w:rFonts w:ascii="Arial" w:hAnsi="Arial" w:cs="Arial"/>
@@ -28758,7 +28780,7 @@
           <w:delText>actually reflects</w:delText>
         </w:r>
       </w:del>
-      <w:ins w:id="250" w:author="Julian Keil" w:date="2022-10-31T08:16:00Z">
+      <w:ins w:id="252" w:author="Julian Keil" w:date="2022-10-31T08:16:00Z">
         <w:r>
           <w:rPr>
             <w:rFonts w:ascii="Arial" w:hAnsi="Arial" w:cs="Arial"/>
@@ -28772,7 +28794,7 @@
         </w:rPr>
         <w:t xml:space="preserve"> neural activity. To this end, we recorded EEG activity with the same setup from dead mosquito larvae. Second, and related to this, our recording setup is spatially much less precise than a single electrode inserted into the cephalic ganglion. Therefore, future recording setups should include a higher number of electrodes to disentangle electrical activity arising from the ganglia from those arising from the ventral nervous cords, or muscle activity. Finally, we observed strong low-frequency noise even in the recordings from the mosquito larvae, and strong signal contamination from the power lines, even at sub-harmonic frequencies. Therefore, we need to optimize our current recording environment to shield it from environmental noise, for example with a faraday cage.</w:t>
       </w:r>
-      <w:ins w:id="251" w:author="Julian Keil" w:date="2022-10-31T08:17:00Z">
+      <w:ins w:id="253" w:author="Julian Keil" w:date="2022-10-31T08:17:00Z">
         <w:r>
           <w:rPr>
             <w:rFonts w:ascii="Arial" w:hAnsi="Arial" w:cs="Arial"/>
@@ -28780,7 +28802,7 @@
           <w:t xml:space="preserve"> Whereas we show changes in the power spectrum between </w:t>
         </w:r>
       </w:ins>
-      <w:ins w:id="252" w:author="Julian Keil" w:date="2022-10-31T08:18:00Z">
+      <w:ins w:id="254" w:author="Julian Keil" w:date="2022-10-31T08:18:00Z">
         <w:r>
           <w:rPr>
             <w:rFonts w:ascii="Arial" w:hAnsi="Arial" w:cs="Arial"/>
@@ -28824,7 +28846,7 @@
           <w:t xml:space="preserve">. Moreover, recent advances in RNA </w:t>
         </w:r>
       </w:ins>
-      <w:ins w:id="253" w:author="Julian Keil" w:date="2022-10-31T08:22:00Z">
+      <w:ins w:id="255" w:author="Julian Keil" w:date="2022-10-31T08:22:00Z">
         <w:r>
           <w:rPr>
             <w:rFonts w:ascii="Arial" w:hAnsi="Arial" w:cs="Arial"/>
@@ -28832,7 +28854,7 @@
           <w:t>injection suggest that it is possible to specifically remove eye spots or block UV li</w:t>
         </w:r>
       </w:ins>
-      <w:ins w:id="254" w:author="Julian Keil" w:date="2022-10-31T08:23:00Z">
+      <w:ins w:id="256" w:author="Julian Keil" w:date="2022-10-31T08:23:00Z">
         <w:r>
           <w:rPr>
             <w:rFonts w:ascii="Arial" w:hAnsi="Arial" w:cs="Arial"/>
@@ -28847,7 +28869,7 @@
           <w:t xml:space="preserve">{Lapan:2012ea}. </w:t>
         </w:r>
       </w:ins>
-      <w:ins w:id="255" w:author="Julian Keil" w:date="2022-10-31T08:24:00Z">
+      <w:ins w:id="257" w:author="Julian Keil" w:date="2022-10-31T08:24:00Z">
         <w:r>
           <w:rPr>
             <w:rFonts w:ascii="Arial" w:hAnsi="Arial" w:cs="Arial"/>
@@ -28855,7 +28877,7 @@
           <w:t xml:space="preserve">These manipulations could further </w:t>
         </w:r>
       </w:ins>
-      <w:ins w:id="256" w:author="Julian Keil" w:date="2022-10-31T08:25:00Z">
+      <w:ins w:id="258" w:author="Julian Keil" w:date="2022-10-31T08:25:00Z">
         <w:r>
           <w:rPr>
             <w:rFonts w:ascii="Arial" w:hAnsi="Arial" w:cs="Arial"/>
@@ -28863,7 +28885,7 @@
           <w:t>help determining whether the recorded signals reflect neural activity.</w:t>
         </w:r>
       </w:ins>
-      <w:ins w:id="257" w:author="Julian Keil" w:date="2022-10-31T08:23:00Z">
+      <w:ins w:id="259" w:author="Julian Keil" w:date="2022-10-31T08:23:00Z">
         <w:r>
           <w:rPr>
             <w:rFonts w:ascii="Arial" w:hAnsi="Arial" w:cs="Arial"/>
@@ -28883,7 +28905,7 @@
         </w:rPr>
         <w:fldChar w:fldCharType="separate"/>
       </w:r>
-      <w:ins w:id="258" w:author="Julian Keil" w:date="2022-10-31T08:23:00Z">
+      <w:ins w:id="260" w:author="Julian Keil" w:date="2022-10-31T08:23:00Z">
         <w:r>
           <w:rPr>
             <w:rFonts w:ascii="Arial" w:hAnsi="Arial" w:cs="Arial"/>
@@ -28909,7 +28931,7 @@
         </w:rPr>
         <w:fldChar w:fldCharType="separate"/>
       </w:r>
-      <w:ins w:id="259" w:author="Julian Keil" w:date="2022-10-31T08:23:00Z">
+      <w:ins w:id="261" w:author="Julian Keil" w:date="2022-10-31T08:23:00Z">
         <w:r>
           <w:rPr>
             <w:rFonts w:ascii="Arial" w:hAnsi="Arial" w:cs="Arial"/>
@@ -29042,7 +29064,7 @@
         </w:rPr>
         <w:t xml:space="preserve">. Moreover, we extend this observation by showing that light stimulation induced an increase in higher frequency activity. Recording neural activity from planarians with wire electrodes allows continuous recordings across longer intervals, and repeated recordings from the same animals without harming the animals to study changes in neural activity linked to stimulus processing and cognition. </w:t>
       </w:r>
-      <w:del w:id="260" w:author="Julian Keil" w:date="2022-10-31T09:56:00Z">
+      <w:del w:id="262" w:author="Julian Keil" w:date="2022-10-31T09:56:00Z">
         <w:r>
           <w:rPr>
             <w:rFonts w:ascii="Arial" w:hAnsi="Arial" w:cs="Arial"/>
@@ -29050,7 +29072,7 @@
           <w:delText>The s</w:delText>
         </w:r>
       </w:del>
-      <w:ins w:id="261" w:author="Julian Keil" w:date="2022-10-31T09:56:00Z">
+      <w:ins w:id="263" w:author="Julian Keil" w:date="2022-10-31T09:56:00Z">
         <w:r>
           <w:rPr>
             <w:rFonts w:ascii="Arial" w:hAnsi="Arial" w:cs="Arial"/>
@@ -29064,7 +29086,7 @@
         </w:rPr>
         <w:t>tudy</w:t>
       </w:r>
-      <w:ins w:id="262" w:author="Julian Keil" w:date="2022-10-31T09:56:00Z">
+      <w:ins w:id="264" w:author="Julian Keil" w:date="2022-10-31T09:56:00Z">
         <w:r>
           <w:rPr>
             <w:rFonts w:ascii="Arial" w:hAnsi="Arial" w:cs="Arial"/>
@@ -29072,7 +29094,7 @@
           <w:t>ing</w:t>
         </w:r>
       </w:ins>
-      <w:del w:id="263" w:author="Julian Keil" w:date="2022-10-31T09:56:00Z">
+      <w:del w:id="265" w:author="Julian Keil" w:date="2022-10-31T09:56:00Z">
         <w:r>
           <w:rPr>
             <w:rFonts w:ascii="Arial" w:hAnsi="Arial" w:cs="Arial"/>
@@ -29086,7 +29108,7 @@
         </w:rPr>
         <w:t xml:space="preserve"> nervous systems with a small number of neurons</w:t>
       </w:r>
-      <w:ins w:id="264" w:author="Julian Keil" w:date="2022-10-31T09:56:00Z">
+      <w:ins w:id="266" w:author="Julian Keil" w:date="2022-10-31T09:56:00Z">
         <w:r>
           <w:rPr>
             <w:rFonts w:ascii="Arial" w:hAnsi="Arial" w:cs="Arial"/>
@@ -29100,7 +29122,7 @@
         </w:rPr>
         <w:t xml:space="preserve"> </w:t>
       </w:r>
-      <w:del w:id="265" w:author="Julian Keil" w:date="2022-10-31T09:56:00Z">
+      <w:del w:id="267" w:author="Julian Keil" w:date="2022-10-31T09:56:00Z">
         <w:r>
           <w:rPr>
             <w:rFonts w:ascii="Arial" w:hAnsi="Arial" w:cs="Arial"/>
@@ -29108,7 +29130,7 @@
           <w:delText>is of special interest to</w:delText>
         </w:r>
       </w:del>
-      <w:ins w:id="266" w:author="Julian Keil" w:date="2022-10-31T09:56:00Z">
+      <w:ins w:id="268" w:author="Julian Keil" w:date="2022-10-31T09:56:00Z">
         <w:r>
           <w:rPr>
             <w:rFonts w:ascii="Arial" w:hAnsi="Arial" w:cs="Arial"/>
@@ -29116,7 +29138,7 @@
           <w:t xml:space="preserve">is an </w:t>
         </w:r>
       </w:ins>
-      <w:ins w:id="267" w:author="Julian Keil" w:date="2022-10-31T09:57:00Z">
+      <w:ins w:id="269" w:author="Julian Keil" w:date="2022-10-31T09:57:00Z">
         <w:r>
           <w:rPr>
             <w:rFonts w:ascii="Arial" w:hAnsi="Arial" w:cs="Arial"/>
@@ -29142,7 +29164,7 @@
         </w:rPr>
         <w:t xml:space="preserve">strive to disentangle the </w:t>
       </w:r>
-      <w:del w:id="268" w:author="Julian Keil" w:date="2022-10-31T09:57:00Z">
+      <w:del w:id="270" w:author="Julian Keil" w:date="2022-10-31T09:57:00Z">
         <w:r>
           <w:rPr>
             <w:rFonts w:ascii="Arial" w:hAnsi="Arial" w:cs="Arial"/>
@@ -29156,7 +29178,7 @@
         </w:rPr>
         <w:t xml:space="preserve">mechanisms underlying different cognitive performances such as memory or perception. It would be highly interesting to </w:t>
       </w:r>
-      <w:ins w:id="269" w:author="Julian Keil" w:date="2022-10-31T09:57:00Z">
+      <w:ins w:id="271" w:author="Julian Keil" w:date="2022-10-31T09:57:00Z">
         <w:r>
           <w:rPr>
             <w:rFonts w:ascii="Arial" w:hAnsi="Arial" w:cs="Arial"/>
@@ -29164,7 +29186,7 @@
           <w:t>compare</w:t>
         </w:r>
       </w:ins>
-      <w:ins w:id="270" w:author="Julian Keil" w:date="2022-10-31T09:58:00Z">
+      <w:ins w:id="272" w:author="Julian Keil" w:date="2022-10-31T09:58:00Z">
         <w:r>
           <w:rPr>
             <w:rFonts w:ascii="Arial" w:hAnsi="Arial" w:cs="Arial"/>
@@ -29178,7 +29200,7 @@
         </w:rPr>
         <w:t>quantify the minimal number of neurons necessary for a certain task</w:t>
       </w:r>
-      <w:del w:id="271" w:author="Julian Keil" w:date="2022-10-31T09:58:00Z">
+      <w:del w:id="273" w:author="Julian Keil" w:date="2022-10-31T09:58:00Z">
         <w:r>
           <w:rPr>
             <w:rFonts w:ascii="Arial" w:hAnsi="Arial" w:cs="Arial"/>
